--- a/Final report - Inventory management - APA.docx
+++ b/Final report - Inventory management - APA.docx
@@ -2579,11 +2579,35 @@
     <w:p>
       <w:pPr>
         <w:ind w:firstLine="0"/>
-        <w:rPr>
-          <w:rFonts w:asciiTheme="minorHAnsi" w:hAnsiTheme="minorHAnsi" w:cstheme="minorHAnsi"/>
-          <w:szCs w:val="22"/>
-        </w:rPr>
-      </w:pPr>
+      </w:pPr>
+    </w:p>
+    <w:p>
+      <w:pPr>
+        <w:ind w:firstLine="0"/>
+      </w:pPr>
+    </w:p>
+    <w:p>
+      <w:pPr>
+        <w:ind w:firstLine="0"/>
+        <w:rPr>
+          <w:rFonts w:asciiTheme="minorHAnsi" w:hAnsiTheme="minorHAnsi" w:cstheme="minorHAnsi"/>
+          <w:szCs w:val="22"/>
+        </w:rPr>
+      </w:pPr>
+      <w:r>
+        <w:rPr>
+          <w:rFonts w:asciiTheme="minorHAnsi" w:hAnsiTheme="minorHAnsi" w:cstheme="minorHAnsi"/>
+          <w:szCs w:val="22"/>
+        </w:rPr>
+        <w:t xml:space="preserve">GITHUB: </w:t>
+      </w:r>
+      <w:r>
+        <w:rPr>
+          <w:rFonts w:asciiTheme="minorHAnsi" w:hAnsiTheme="minorHAnsi" w:cstheme="minorHAnsi"/>
+          <w:szCs w:val="22"/>
+        </w:rPr>
+        <w:t>https://github.com/usdteam2-sri/Team6_Final_Project_IntroToAI</w:t>
+      </w:r>
     </w:p>
     <w:sectPr>
       <w:headerReference w:type="default" r:id="rId8"/>
@@ -4305,6 +4329,7 @@
   <w:style w:type="character" w:default="1" w:styleId="DefaultParagraphFont">
     <w:name w:val="Default Paragraph Font"/>
     <w:uiPriority w:val="1"/>
+    <w:semiHidden/>
     <w:unhideWhenUsed/>
   </w:style>
   <w:style w:type="table" w:default="1" w:styleId="TableNormal">
@@ -4725,6 +4750,29 @@
       <w:szCs w:val="24"/>
     </w:rPr>
   </w:style>
+  <w:style w:type="paragraph" w:styleId="ListParagraph">
+    <w:name w:val="List Paragraph"/>
+    <w:basedOn w:val="Normal"/>
+    <w:uiPriority w:val="34"/>
+    <w:qFormat/>
+    <w:rsid w:val="00BA06D9"/>
+    <w:pPr>
+      <w:ind w:left="720"/>
+      <w:contextualSpacing/>
+    </w:pPr>
+  </w:style>
+  <w:style w:type="character" w:styleId="UnresolvedMention">
+    <w:name w:val="Unresolved Mention"/>
+    <w:basedOn w:val="DefaultParagraphFont"/>
+    <w:uiPriority w:val="99"/>
+    <w:semiHidden/>
+    <w:unhideWhenUsed/>
+    <w:rsid w:val="00BA06D9"/>
+    <w:rPr>
+      <w:color w:val="605E5C"/>
+      <w:shd w:val="clear" w:color="auto" w:fill="E1DFDD"/>
+    </w:rPr>
+  </w:style>
 </w:styles>
 </file>
 
